--- a/resources/Table_studydesign.docx
+++ b/resources/Table_studydesign.docx
@@ -9,13 +9,13 @@
         <w:tblLook w:val="04A0" w:firstRow="1" w:lastRow="0" w:firstColumn="1" w:lastColumn="0" w:noHBand="0" w:noVBand="1"/>
       </w:tblPr>
       <w:tblGrid>
-        <w:gridCol w:w="1602"/>
-        <w:gridCol w:w="1917"/>
+        <w:gridCol w:w="1539"/>
+        <w:gridCol w:w="1910"/>
         <w:gridCol w:w="2444"/>
-        <w:gridCol w:w="1940"/>
+        <w:gridCol w:w="1937"/>
         <w:gridCol w:w="2737"/>
-        <w:gridCol w:w="1684"/>
-        <w:gridCol w:w="1515"/>
+        <w:gridCol w:w="1831"/>
+        <w:gridCol w:w="1441"/>
       </w:tblGrid>
       <w:tr>
         <w:trPr>
@@ -51,12 +51,26 @@
                 <w:rFonts w:ascii="Arial" w:hAnsi="Arial" w:cs="Arial"/>
               </w:rPr>
             </w:pPr>
+            <w:proofErr w:type="spellStart"/>
             <w:r>
               <w:rPr>
                 <w:rFonts w:ascii="Arial" w:hAnsi="Arial" w:cs="Arial"/>
               </w:rPr>
               <w:t>Utvalg</w:t>
             </w:r>
+            <w:r>
+              <w:rPr>
+                <w:rFonts w:ascii="Arial" w:hAnsi="Arial" w:cs="Arial"/>
+              </w:rPr>
+              <w:t>størrelse</w:t>
+            </w:r>
+            <w:proofErr w:type="spellEnd"/>
+            <w:r>
+              <w:rPr>
+                <w:rFonts w:ascii="Arial" w:hAnsi="Arial" w:cs="Arial"/>
+              </w:rPr>
+              <w:t xml:space="preserve"> inkludert til analyse</w:t>
+            </w:r>
           </w:p>
         </w:tc>
         <w:tc>
@@ -137,11 +151,19 @@
                 <w:rFonts w:ascii="Arial" w:hAnsi="Arial" w:cs="Arial"/>
               </w:rPr>
             </w:pPr>
-            <w:r>
-              <w:rPr>
-                <w:rFonts w:ascii="Arial" w:hAnsi="Arial" w:cs="Arial"/>
-              </w:rPr>
-              <w:t>Variabler relatert til utfall</w:t>
+            <w:proofErr w:type="spellStart"/>
+            <w:r>
+              <w:rPr>
+                <w:rFonts w:ascii="Arial" w:hAnsi="Arial" w:cs="Arial"/>
+              </w:rPr>
+              <w:t>Hovedvariabler</w:t>
+            </w:r>
+            <w:proofErr w:type="spellEnd"/>
+            <w:r>
+              <w:rPr>
+                <w:rFonts w:ascii="Arial" w:hAnsi="Arial" w:cs="Arial"/>
+              </w:rPr>
+              <w:t xml:space="preserve"> relatert til utfall</w:t>
             </w:r>
           </w:p>
         </w:tc>
@@ -290,14 +312,12 @@
               </w:rPr>
               <w:t xml:space="preserve">29 deltakere var ønsket for statistisk </w:t>
             </w:r>
-            <w:proofErr w:type="spellStart"/>
-            <w:r>
-              <w:rPr>
-                <w:rFonts w:ascii="Arial" w:hAnsi="Arial" w:cs="Arial"/>
-              </w:rPr>
-              <w:t>power</w:t>
-            </w:r>
-            <w:proofErr w:type="spellEnd"/>
+            <w:r>
+              <w:rPr>
+                <w:rFonts w:ascii="Arial" w:hAnsi="Arial" w:cs="Arial"/>
+              </w:rPr>
+              <w:t>styrke</w:t>
+            </w:r>
             <w:r>
               <w:rPr>
                 <w:rFonts w:ascii="Arial" w:hAnsi="Arial" w:cs="Arial"/>
@@ -469,21 +489,19 @@
               <w:rPr>
                 <w:rFonts w:ascii="Arial" w:hAnsi="Arial" w:cs="Arial"/>
               </w:rPr>
-              <w:t xml:space="preserve">en gitt </w:t>
-            </w:r>
-            <w:proofErr w:type="gramStart"/>
-            <w:r>
-              <w:rPr>
-                <w:rFonts w:ascii="Arial" w:hAnsi="Arial" w:cs="Arial"/>
-              </w:rPr>
-              <w:t>smertegrense.&lt;</w:t>
-            </w:r>
-            <w:proofErr w:type="gramEnd"/>
-            <w:r>
-              <w:rPr>
-                <w:rFonts w:ascii="Arial" w:hAnsi="Arial" w:cs="Arial"/>
-              </w:rPr>
-              <w:t xml:space="preserve">4 på </w:t>
+              <w:t>en gitt smertegrense</w:t>
+            </w:r>
+            <w:r>
+              <w:rPr>
+                <w:rFonts w:ascii="Arial" w:hAnsi="Arial" w:cs="Arial"/>
+              </w:rPr>
+              <w:t xml:space="preserve"> </w:t>
+            </w:r>
+            <w:r>
+              <w:rPr>
+                <w:rFonts w:ascii="Arial" w:hAnsi="Arial" w:cs="Arial"/>
+              </w:rPr>
+              <w:t xml:space="preserve">&lt;4 på </w:t>
             </w:r>
             <w:proofErr w:type="spellStart"/>
             <w:r>
@@ -612,14 +630,14 @@
               <w:rPr>
                 <w:rFonts w:ascii="Arial" w:hAnsi="Arial" w:cs="Arial"/>
               </w:rPr>
-              <w:t xml:space="preserve">Rekrutteringen skjedde over en løpende periode på 33 måneder. </w:t>
+              <w:t xml:space="preserve">Rekrutteringen skjedde over en løpende periode på 33 måneder. Gjennom </w:t>
             </w:r>
             <w:r>
               <w:rPr>
                 <w:rFonts w:ascii="Arial" w:hAnsi="Arial" w:cs="Arial"/>
               </w:rPr>
               <w:lastRenderedPageBreak/>
-              <w:t xml:space="preserve">Gjennom forfatternes </w:t>
+              <w:t xml:space="preserve">forfatternes </w:t>
             </w:r>
             <w:proofErr w:type="spellStart"/>
             <w:r>
@@ -690,14 +708,14 @@
               <w:rPr>
                 <w:rFonts w:ascii="Arial" w:hAnsi="Arial" w:cs="Arial"/>
               </w:rPr>
-              <w:t xml:space="preserve"> på å styrke hamstringen i </w:t>
+              <w:t xml:space="preserve"> på å styrke hamstringen i hovedsak med </w:t>
             </w:r>
             <w:r>
               <w:rPr>
                 <w:rFonts w:ascii="Arial" w:hAnsi="Arial" w:cs="Arial"/>
               </w:rPr>
               <w:lastRenderedPageBreak/>
-              <w:t>hovedsak med eksentrisk muskelarbeid (L-protokoll).</w:t>
+              <w:t>eksentrisk muskelarbeid (L-protokoll).</w:t>
             </w:r>
           </w:p>
         </w:tc>
@@ -716,14 +734,14 @@
                 <w:rFonts w:ascii="Arial" w:hAnsi="Arial" w:cs="Arial"/>
               </w:rPr>
               <w:lastRenderedPageBreak/>
-              <w:t xml:space="preserve">Tid til retur. Tid fra skade-tidspunkt til full deltakelse </w:t>
+              <w:t xml:space="preserve">Tid til retur. Tid fra skade-tidspunkt til full deltakelse i lagstrening og </w:t>
             </w:r>
             <w:r>
               <w:rPr>
                 <w:rFonts w:ascii="Arial" w:hAnsi="Arial" w:cs="Arial"/>
               </w:rPr>
               <w:lastRenderedPageBreak/>
-              <w:t xml:space="preserve">i lagstrening og tilgjengelighet for kamp. </w:t>
+              <w:t xml:space="preserve">tilgjengelighet for kamp. </w:t>
             </w:r>
           </w:p>
         </w:tc>
@@ -1291,7 +1309,63 @@
               <w:rPr>
                 <w:rFonts w:ascii="Arial" w:hAnsi="Arial" w:cs="Arial"/>
               </w:rPr>
-              <w:t>Nei</w:t>
+              <w:t>2</w:t>
+            </w:r>
+            <w:r>
+              <w:rPr>
+                <w:rFonts w:ascii="Arial" w:hAnsi="Arial" w:cs="Arial"/>
+              </w:rPr>
+              <w:t>8</w:t>
+            </w:r>
+            <w:r>
+              <w:rPr>
+                <w:rFonts w:ascii="Arial" w:hAnsi="Arial" w:cs="Arial"/>
+              </w:rPr>
+              <w:t xml:space="preserve"> </w:t>
+            </w:r>
+            <w:proofErr w:type="gramStart"/>
+            <w:r>
+              <w:rPr>
+                <w:rFonts w:ascii="Arial" w:hAnsi="Arial" w:cs="Arial"/>
+              </w:rPr>
+              <w:t>deltakere</w:t>
+            </w:r>
+            <w:r>
+              <w:rPr>
+                <w:rFonts w:ascii="Arial" w:hAnsi="Arial" w:cs="Arial"/>
+              </w:rPr>
+              <w:t>(</w:t>
+            </w:r>
+            <w:proofErr w:type="gramEnd"/>
+            <w:r>
+              <w:rPr>
+                <w:rFonts w:ascii="Arial" w:hAnsi="Arial" w:cs="Arial"/>
+              </w:rPr>
+              <w:t>14 i hver intervensjons-gruppe)</w:t>
+            </w:r>
+            <w:r>
+              <w:rPr>
+                <w:rFonts w:ascii="Arial" w:hAnsi="Arial" w:cs="Arial"/>
+              </w:rPr>
+              <w:t xml:space="preserve"> var ønsket for statistisk st</w:t>
+            </w:r>
+            <w:r>
+              <w:rPr>
+                <w:rFonts w:ascii="Arial" w:hAnsi="Arial" w:cs="Arial"/>
+              </w:rPr>
+              <w:t>y</w:t>
+            </w:r>
+            <w:r>
+              <w:rPr>
+                <w:rFonts w:ascii="Arial" w:hAnsi="Arial" w:cs="Arial"/>
+              </w:rPr>
+              <w:t>rke på 80%</w:t>
+            </w:r>
+            <w:r>
+              <w:rPr>
+                <w:rFonts w:ascii="Arial" w:hAnsi="Arial" w:cs="Arial"/>
+              </w:rPr>
+              <w:t xml:space="preserve"> med signifikansnivå satt til 0,05.</w:t>
             </w:r>
           </w:p>
         </w:tc>
@@ -1617,7 +1691,58 @@
                 <w:rFonts w:ascii="Arial" w:hAnsi="Arial" w:cs="Arial"/>
               </w:rPr>
               <w:lastRenderedPageBreak/>
-              <w:t>Nei</w:t>
+              <w:t>30</w:t>
+            </w:r>
+            <w:r>
+              <w:rPr>
+                <w:rFonts w:ascii="Arial" w:hAnsi="Arial" w:cs="Arial"/>
+              </w:rPr>
+              <w:t xml:space="preserve"> deltakere var ønsket for statistisk styrke på 80%</w:t>
+            </w:r>
+            <w:r>
+              <w:rPr>
+                <w:rFonts w:ascii="Arial" w:hAnsi="Arial" w:cs="Arial"/>
+              </w:rPr>
+              <w:t xml:space="preserve"> med signifikansnivå </w:t>
+            </w:r>
+            <w:r>
+              <w:rPr>
+                <w:rFonts w:ascii="Arial" w:hAnsi="Arial" w:cs="Arial"/>
+              </w:rPr>
+              <w:lastRenderedPageBreak/>
+              <w:t xml:space="preserve">på 0,05 </w:t>
+            </w:r>
+            <w:r>
+              <w:rPr>
+                <w:rFonts w:ascii="Arial" w:hAnsi="Arial" w:cs="Arial"/>
+              </w:rPr>
+              <w:t xml:space="preserve">medregnet en </w:t>
+            </w:r>
+            <w:proofErr w:type="spellStart"/>
+            <w:r>
+              <w:rPr>
+                <w:rFonts w:ascii="Arial" w:hAnsi="Arial" w:cs="Arial"/>
+              </w:rPr>
+              <w:t>drop-out</w:t>
+            </w:r>
+            <w:proofErr w:type="spellEnd"/>
+            <w:r>
+              <w:rPr>
+                <w:rFonts w:ascii="Arial" w:hAnsi="Arial" w:cs="Arial"/>
+              </w:rPr>
+              <w:t xml:space="preserve"> på </w:t>
+            </w:r>
+            <w:r>
+              <w:rPr>
+                <w:rFonts w:ascii="Arial" w:hAnsi="Arial" w:cs="Arial"/>
+              </w:rPr>
+              <w:t>1</w:t>
+            </w:r>
+            <w:r>
+              <w:rPr>
+                <w:rFonts w:ascii="Arial" w:hAnsi="Arial" w:cs="Arial"/>
+              </w:rPr>
+              <w:t>0%.</w:t>
             </w:r>
           </w:p>
         </w:tc>
@@ -1635,6 +1760,7 @@
               <w:rPr>
                 <w:rFonts w:ascii="Arial" w:hAnsi="Arial" w:cs="Arial"/>
               </w:rPr>
+              <w:lastRenderedPageBreak/>
               <w:t>Rehabiliterings-protokoll</w:t>
             </w:r>
             <w:r>

--- a/resources/Table_studydesign.docx
+++ b/resources/Table_studydesign.docx
@@ -9,13 +9,13 @@
         <w:tblLook w:val="04A0" w:firstRow="1" w:lastRow="0" w:firstColumn="1" w:lastColumn="0" w:noHBand="0" w:noVBand="1"/>
       </w:tblPr>
       <w:tblGrid>
-        <w:gridCol w:w="1539"/>
-        <w:gridCol w:w="1910"/>
+        <w:gridCol w:w="1311"/>
+        <w:gridCol w:w="1884"/>
         <w:gridCol w:w="2444"/>
-        <w:gridCol w:w="1937"/>
+        <w:gridCol w:w="1924"/>
         <w:gridCol w:w="2737"/>
         <w:gridCol w:w="1831"/>
-        <w:gridCol w:w="1441"/>
+        <w:gridCol w:w="1844"/>
       </w:tblGrid>
       <w:tr>
         <w:trPr>
@@ -338,6 +338,12 @@
               </w:rPr>
               <w:t xml:space="preserve"> på 20%. </w:t>
             </w:r>
+            <w:r>
+              <w:rPr>
+                <w:rFonts w:ascii="Arial" w:hAnsi="Arial" w:cs="Arial"/>
+              </w:rPr>
+              <w:t xml:space="preserve">Basert på en effektstørrelse på 1,2. </w:t>
+            </w:r>
           </w:p>
         </w:tc>
         <w:tc>
@@ -400,6 +406,54 @@
                 <w:rFonts w:ascii="Arial" w:hAnsi="Arial" w:cs="Arial"/>
               </w:rPr>
             </w:pPr>
+            <w:r>
+              <w:rPr>
+                <w:rFonts w:ascii="Arial" w:hAnsi="Arial" w:cs="Arial"/>
+              </w:rPr>
+              <w:t xml:space="preserve">Statistisk analyse ble gjort i R Version 3.4.3, med en spesialtilpasset kode. </w:t>
+            </w:r>
+            <w:proofErr w:type="spellStart"/>
+            <w:r>
+              <w:rPr>
+                <w:rFonts w:ascii="Arial" w:hAnsi="Arial" w:cs="Arial"/>
+              </w:rPr>
+              <w:t>Intention</w:t>
+            </w:r>
+            <w:proofErr w:type="spellEnd"/>
+            <w:r>
+              <w:rPr>
+                <w:rFonts w:ascii="Arial" w:hAnsi="Arial" w:cs="Arial"/>
+              </w:rPr>
+              <w:t>-to-</w:t>
+            </w:r>
+            <w:proofErr w:type="spellStart"/>
+            <w:r>
+              <w:rPr>
+                <w:rFonts w:ascii="Arial" w:hAnsi="Arial" w:cs="Arial"/>
+              </w:rPr>
+              <w:t>treat</w:t>
+            </w:r>
+            <w:proofErr w:type="spellEnd"/>
+            <w:r>
+              <w:rPr>
+                <w:rFonts w:ascii="Arial" w:hAnsi="Arial" w:cs="Arial"/>
+              </w:rPr>
+              <w:t xml:space="preserve"> </w:t>
+            </w:r>
+            <w:proofErr w:type="spellStart"/>
+            <w:r>
+              <w:rPr>
+                <w:rFonts w:ascii="Arial" w:hAnsi="Arial" w:cs="Arial"/>
+              </w:rPr>
+              <w:t>analse</w:t>
+            </w:r>
+            <w:proofErr w:type="spellEnd"/>
+            <w:r>
+              <w:rPr>
+                <w:rFonts w:ascii="Arial" w:hAnsi="Arial" w:cs="Arial"/>
+              </w:rPr>
+              <w:t xml:space="preserve"> ble brukt til å undersøke protokollens effekt på antall dager til retur til idrett, og antallet re-skader, gjennom å bruke en Cox-proposjonal-risikomodell.</w:t>
+            </w:r>
           </w:p>
         </w:tc>
       </w:tr>
@@ -489,6 +543,7 @@
               <w:rPr>
                 <w:rFonts w:ascii="Arial" w:hAnsi="Arial" w:cs="Arial"/>
               </w:rPr>
+              <w:lastRenderedPageBreak/>
               <w:t>en gitt smertegrense</w:t>
             </w:r>
             <w:r>
@@ -630,14 +685,7 @@
               <w:rPr>
                 <w:rFonts w:ascii="Arial" w:hAnsi="Arial" w:cs="Arial"/>
               </w:rPr>
-              <w:t xml:space="preserve">Rekrutteringen skjedde over en løpende periode på 33 måneder. Gjennom </w:t>
-            </w:r>
-            <w:r>
-              <w:rPr>
-                <w:rFonts w:ascii="Arial" w:hAnsi="Arial" w:cs="Arial"/>
-              </w:rPr>
-              <w:lastRenderedPageBreak/>
-              <w:t xml:space="preserve">forfatternes </w:t>
+              <w:t xml:space="preserve">Rekrutteringen skjedde over en løpende periode på 33 måneder. Gjennom forfatternes </w:t>
             </w:r>
             <w:proofErr w:type="spellStart"/>
             <w:r>
@@ -675,7 +723,6 @@
               <w:rPr>
                 <w:rFonts w:ascii="Arial" w:hAnsi="Arial" w:cs="Arial"/>
               </w:rPr>
-              <w:lastRenderedPageBreak/>
               <w:t>Nei</w:t>
             </w:r>
           </w:p>
@@ -708,14 +755,7 @@
               <w:rPr>
                 <w:rFonts w:ascii="Arial" w:hAnsi="Arial" w:cs="Arial"/>
               </w:rPr>
-              <w:t xml:space="preserve"> på å styrke hamstringen i hovedsak med </w:t>
-            </w:r>
-            <w:r>
-              <w:rPr>
-                <w:rFonts w:ascii="Arial" w:hAnsi="Arial" w:cs="Arial"/>
-              </w:rPr>
-              <w:lastRenderedPageBreak/>
-              <w:t>eksentrisk muskelarbeid (L-protokoll).</w:t>
+              <w:t xml:space="preserve"> på å styrke hamstringen i hovedsak med eksentrisk muskelarbeid (L-protokoll).</w:t>
             </w:r>
           </w:p>
         </w:tc>
@@ -733,15 +773,7 @@
               <w:rPr>
                 <w:rFonts w:ascii="Arial" w:hAnsi="Arial" w:cs="Arial"/>
               </w:rPr>
-              <w:lastRenderedPageBreak/>
-              <w:t xml:space="preserve">Tid til retur. Tid fra skade-tidspunkt til full deltakelse i lagstrening og </w:t>
-            </w:r>
-            <w:r>
-              <w:rPr>
-                <w:rFonts w:ascii="Arial" w:hAnsi="Arial" w:cs="Arial"/>
-              </w:rPr>
-              <w:lastRenderedPageBreak/>
-              <w:t xml:space="preserve">tilgjengelighet for kamp. </w:t>
+              <w:t xml:space="preserve">Tid til retur. Tid fra skade-tidspunkt til full deltakelse i lagstrening og tilgjengelighet for kamp. </w:t>
             </w:r>
           </w:p>
         </w:tc>
@@ -1003,20 +1035,20 @@
               <w:rPr>
                 <w:rFonts w:ascii="Arial" w:hAnsi="Arial" w:cs="Arial"/>
               </w:rPr>
-              <w:t>friidrett, og invitasjoner ble også sendt ut gjennom det svenske friidrettsforbundet</w:t>
-            </w:r>
-            <w:r>
-              <w:rPr>
-                <w:rFonts w:ascii="Arial" w:hAnsi="Arial" w:cs="Arial"/>
-              </w:rPr>
-              <w:t xml:space="preserve">. Deltakere ble til slutt inkludert på bakgrunn av </w:t>
+              <w:t xml:space="preserve">friidrett, og invitasjoner ble også </w:t>
             </w:r>
             <w:r>
               <w:rPr>
                 <w:rFonts w:ascii="Arial" w:hAnsi="Arial" w:cs="Arial"/>
               </w:rPr>
               <w:lastRenderedPageBreak/>
-              <w:t xml:space="preserve">forhåndsdefinerte inklusjonskriterier.  </w:t>
+              <w:t>sendt ut gjennom det svenske friidrettsforbundet</w:t>
+            </w:r>
+            <w:r>
+              <w:rPr>
+                <w:rFonts w:ascii="Arial" w:hAnsi="Arial" w:cs="Arial"/>
+              </w:rPr>
+              <w:t xml:space="preserve">. Deltakere ble til slutt inkludert på bakgrunn av forhåndsdefinerte inklusjonskriterier.  </w:t>
             </w:r>
           </w:p>
         </w:tc>
@@ -1607,6 +1639,7 @@
               <w:rPr>
                 <w:rFonts w:ascii="Arial" w:hAnsi="Arial" w:cs="Arial"/>
               </w:rPr>
+              <w:lastRenderedPageBreak/>
               <w:t>Jacobsen, 2016</w:t>
             </w:r>
           </w:p>
@@ -1639,14 +1672,7 @@
               <w:rPr>
                 <w:rFonts w:ascii="Arial" w:hAnsi="Arial" w:cs="Arial"/>
               </w:rPr>
-              <w:t xml:space="preserve"> med </w:t>
-            </w:r>
-            <w:r>
-              <w:rPr>
-                <w:rFonts w:ascii="Arial" w:hAnsi="Arial" w:cs="Arial"/>
-              </w:rPr>
-              <w:lastRenderedPageBreak/>
-              <w:t>akutt HSI* &lt;5 dager.</w:t>
+              <w:t xml:space="preserve"> med akutt HSI* &lt;5 dager.</w:t>
             </w:r>
           </w:p>
         </w:tc>
@@ -1664,15 +1690,7 @@
               <w:rPr>
                 <w:rFonts w:ascii="Arial" w:hAnsi="Arial" w:cs="Arial"/>
               </w:rPr>
-              <w:lastRenderedPageBreak/>
-              <w:t xml:space="preserve">Pasienter ble rekruttert fra klubber og forbund tilknyttet et nasjonalt idrettsmedisinsk </w:t>
-            </w:r>
-            <w:r>
-              <w:rPr>
-                <w:rFonts w:ascii="Arial" w:hAnsi="Arial" w:cs="Arial"/>
-              </w:rPr>
-              <w:lastRenderedPageBreak/>
-              <w:t xml:space="preserve">program i Qatar. Medisinsk støtteapparat henviste til studiesenteret ved mistanke om en akutt HSI. Deltakerne ble inkludert på bakgrunn av forhåndsdefinerte inklusjonskriterier. </w:t>
+              <w:t xml:space="preserve">Pasienter ble rekruttert fra klubber og forbund tilknyttet et nasjonalt idrettsmedisinsk program i Qatar. Medisinsk støtteapparat henviste til studiesenteret ved mistanke om en akutt HSI. Deltakerne ble inkludert på bakgrunn av forhåndsdefinerte inklusjonskriterier. </w:t>
             </w:r>
           </w:p>
         </w:tc>
@@ -1690,7 +1708,6 @@
               <w:rPr>
                 <w:rFonts w:ascii="Arial" w:hAnsi="Arial" w:cs="Arial"/>
               </w:rPr>
-              <w:lastRenderedPageBreak/>
               <w:t>30</w:t>
             </w:r>
             <w:r>
@@ -1703,14 +1720,7 @@
               <w:rPr>
                 <w:rFonts w:ascii="Arial" w:hAnsi="Arial" w:cs="Arial"/>
               </w:rPr>
-              <w:t xml:space="preserve"> med signifikansnivå </w:t>
-            </w:r>
-            <w:r>
-              <w:rPr>
-                <w:rFonts w:ascii="Arial" w:hAnsi="Arial" w:cs="Arial"/>
-              </w:rPr>
-              <w:lastRenderedPageBreak/>
-              <w:t xml:space="preserve">på 0,05 </w:t>
+              <w:t xml:space="preserve"> med signifikansnivå på 0,05 </w:t>
             </w:r>
             <w:r>
               <w:rPr>
@@ -1760,7 +1770,6 @@
               <w:rPr>
                 <w:rFonts w:ascii="Arial" w:hAnsi="Arial" w:cs="Arial"/>
               </w:rPr>
-              <w:lastRenderedPageBreak/>
               <w:t>Rehabiliterings-protokoll</w:t>
             </w:r>
             <w:r>
@@ -1827,14 +1836,7 @@
               <w:rPr>
                 <w:rFonts w:ascii="Arial" w:hAnsi="Arial" w:cs="Arial"/>
               </w:rPr>
-              <w:t xml:space="preserve">Tid til retur. Tid fra skade-tidspunkt til gjennomført rehabilitering </w:t>
-            </w:r>
-            <w:r>
-              <w:rPr>
-                <w:rFonts w:ascii="Arial" w:hAnsi="Arial" w:cs="Arial"/>
-              </w:rPr>
-              <w:lastRenderedPageBreak/>
-              <w:t xml:space="preserve">og </w:t>
+              <w:t xml:space="preserve">Tid til retur. Tid fra skade-tidspunkt til gjennomført rehabilitering og </w:t>
             </w:r>
             <w:r>
               <w:rPr>
